--- a/System Drought Indicators.docx
+++ b/System Drought Indicators.docx
@@ -224,7 +224,13 @@
         <w:t>conservation efforts</w:t>
       </w:r>
       <w:r>
-        <w:t>, particularly during droughts 2007-2009 and 2014-2016 drought</w:t>
+        <w:t>, particularly during drough</w:t>
+      </w:r>
+      <w:r>
+        <w:t xml:space="preserve"> periods</w:t>
+      </w:r>
+      <w:r>
+        <w:t xml:space="preserve"> 2007-2009 and 2014-2016</w:t>
       </w:r>
       <w:r>
         <w:t>.</w:t>
@@ -370,13 +376,25 @@
         <w:t xml:space="preserve">. </w:t>
       </w:r>
       <w:r>
-        <w:t>For example, in 2005, the SWDI Delta reached 0.9, and deliveries were around 1,500 MAF, whereas in 20</w:t>
+        <w:t>For example, in 2005, the SWDI Delta reached 0.9, and deliveries were around 1,</w:t>
+      </w:r>
+      <w:r>
+        <w:t>6</w:t>
+      </w:r>
+      <w:r>
+        <w:t>00 MAF, whereas in 20</w:t>
       </w:r>
       <w:r>
         <w:t>11</w:t>
       </w:r>
       <w:r>
-        <w:t>, the SWDI Delta was nearly the same, but deliveries were only 900 MAF.</w:t>
+        <w:t xml:space="preserve">, the SWDI Delta was nearly the same, but deliveries were </w:t>
+      </w:r>
+      <w:r>
+        <w:t>below 1000</w:t>
+      </w:r>
+      <w:r>
+        <w:t xml:space="preserve"> MAF.</w:t>
       </w:r>
     </w:p>
     <w:p>
@@ -587,13 +605,7 @@
         <w:t>better fit</w:t>
       </w:r>
       <w:r>
-        <w:t xml:space="preserve"> the non-linear relationship</w:t>
-      </w:r>
-      <w:r>
-        <w:t xml:space="preserve">. </w:t>
-      </w:r>
-      <w:r>
-        <w:t>Figure shows the result of the adjustment.</w:t>
+        <w:t xml:space="preserve"> the non-linear relationship.</w:t>
       </w:r>
       <w:r>
         <w:t xml:space="preserve"> For the 2002-20 period, we obtain a coefficient of determination for groundwater deliveries, R2, of 0.77. </w:t>
@@ -858,10 +870,16 @@
         <w:t xml:space="preserve">a </w:t>
       </w:r>
       <w:r>
-        <w:t>reliable and cost-effective water source, often supplemented during dry years when State Water Project allocations are low. However, due to the availability of Colorado River, groundwater is managed sustainably, making it harder to observe a straightforward linear relationship with other sources</w:t>
+        <w:t>consistent</w:t>
       </w:r>
       <w:r>
-        <w:t xml:space="preserve"> as shown in figure below</w:t>
+        <w:t xml:space="preserve"> and cost-effective water source, often supplemented during dry years when State Water Project allocations are low. However, due to the availability of Colorado River, groundwater is managed sustainably, making it harder to observe a straightforward relationship with </w:t>
+      </w:r>
+      <w:r>
+        <w:t>SWDI delta exporting basins as</w:t>
+      </w:r>
+      <w:r>
+        <w:t xml:space="preserve"> shown in figure below</w:t>
       </w:r>
       <w:r>
         <w:t xml:space="preserve">. </w:t>
@@ -895,13 +913,22 @@
     </w:p>
     <w:p>
       <w:r>
-        <w:t>Additionally, the groundwater pumping indicator—reflect</w:t>
+        <w:t>Additionally, the groundwater pumping indicator—</w:t>
       </w:r>
       <w:r>
-        <w:t>ing</w:t>
+        <w:t>which represents</w:t>
       </w:r>
       <w:r>
-        <w:t xml:space="preserve"> the annual change in groundwater levels and provides insight into the intensity of annual pumping—</w:t>
+        <w:t xml:space="preserve"> the annual change in groundwater </w:t>
+      </w:r>
+      <w:r>
+        <w:t>level, informing</w:t>
+      </w:r>
+      <w:r>
+        <w:t xml:space="preserve"> about the</w:t>
+      </w:r>
+      <w:r>
+        <w:t xml:space="preserve"> intensity of annual pumping—</w:t>
       </w:r>
       <w:r>
         <w:t xml:space="preserve"> provides a better insight on groundwater deliveries</w:t>
@@ -956,11 +983,17 @@
         <w:t xml:space="preserve"> is used to predict groundwater deliveries.</w:t>
       </w:r>
       <w:r>
-        <w:t xml:space="preserve"> With these variables, and for the 2002-20 period, </w:t>
+        <w:t xml:space="preserve"> </w:t>
+      </w:r>
+      <w:r>
+        <w:t>F</w:t>
+      </w:r>
+      <w:r>
+        <w:t xml:space="preserve">or the 2002-20 period, we obtain a coefficient of </w:t>
       </w:r>
       <w:r>
         <w:lastRenderedPageBreak/>
-        <w:t>we obtain a coefficient of determination for groundwater deliveries, R2, of 0.</w:t>
+        <w:t>determination for groundwater deliveries, R2, of 0.</w:t>
       </w:r>
       <w:r>
         <w:t>58</w:t>
@@ -1041,13 +1074,19 @@
         <w:t>When Delta water availability decreases, deliveries from the Colorado River tend to increase.</w:t>
       </w:r>
       <w:r>
-        <w:t xml:space="preserve"> The plateau after median (percentile = 0.5) could be due to </w:t>
+        <w:t xml:space="preserve"> The plateau after </w:t>
+      </w:r>
+      <w:r>
+        <w:t xml:space="preserve">the </w:t>
+      </w:r>
+      <w:r>
+        <w:t xml:space="preserve">median (percentile = 0.5) could be due to </w:t>
       </w:r>
       <w:r>
         <w:t>infrastructure constraints</w:t>
       </w:r>
       <w:r>
-        <w:t xml:space="preserve"> for importing t</w:t>
+        <w:t xml:space="preserve"> t</w:t>
       </w:r>
       <w:r>
         <w:t xml:space="preserve">o how much water can be </w:t>
@@ -1207,7 +1246,7 @@
           <w:noProof/>
         </w:rPr>
         <w:drawing>
-          <wp:inline distT="0" distB="0" distL="0" distR="0" wp14:anchorId="70987B62" wp14:editId="0BB5719D">
+          <wp:inline distT="0" distB="0" distL="0" distR="0" wp14:anchorId="70987B62" wp14:editId="12182659">
             <wp:extent cx="5943600" cy="3389630"/>
             <wp:effectExtent l="0" t="0" r="0" b="1270"/>
             <wp:docPr id="559748373" name="Chart 1">
@@ -2583,13 +2622,8 @@
         <w:lastRenderedPageBreak/>
         <w:t xml:space="preserve">The following figures were not included since the sample size is very small (2002-2007) and might distort the analysis. 2008-2020 shows the general trend of increasing </w:t>
       </w:r>
-      <w:proofErr w:type="spellStart"/>
       <w:r>
-        <w:t>swp</w:t>
-      </w:r>
-      <w:proofErr w:type="spellEnd"/>
-      <w:r>
-        <w:t xml:space="preserve"> deliveries as SWDI delta increases, the plateau and the decrease could be due to </w:t>
+        <w:t xml:space="preserve">swp deliveries as SWDI delta increases, the plateau and the decrease could be due to </w:t>
       </w:r>
       <w:r>
         <w:t>infrastructure constraints</w:t>
@@ -2871,36 +2905,12 @@
     </w:p>
     <w:p>
       <w:r>
-        <w:t xml:space="preserve">Groundwater deliveries are relatively consistent as shown in the table above (where the intercept has p-value &lt;0.005). The SWDI delta and </w:t>
-      </w:r>
-      <w:proofErr w:type="spellStart"/>
-      <w:r>
-        <w:t>pctl_gwchange</w:t>
-      </w:r>
-      <w:proofErr w:type="spellEnd"/>
-      <w:r>
-        <w:t xml:space="preserve"> is negative which means:</w:t>
+        <w:t>Groundwater deliveries are relatively consistent as shown in the table above (where the intercept has p-value &lt;0.005). The SWDI delta and pctl_gwchange is negative which means:</w:t>
       </w:r>
     </w:p>
     <w:p>
       <w:r>
-        <w:t xml:space="preserve">As SWDI delta is higher, more </w:t>
-      </w:r>
-      <w:proofErr w:type="spellStart"/>
-      <w:r>
-        <w:t>swp</w:t>
-      </w:r>
-      <w:proofErr w:type="spellEnd"/>
-      <w:r>
-        <w:t xml:space="preserve"> deliveries thus less </w:t>
-      </w:r>
-      <w:proofErr w:type="spellStart"/>
-      <w:r>
-        <w:t>gw</w:t>
-      </w:r>
-      <w:proofErr w:type="spellEnd"/>
-      <w:r>
-        <w:t xml:space="preserve"> deliveries.</w:t>
+        <w:t>As SWDI delta is higher, more swp deliveries thus less gw deliveries.</w:t>
       </w:r>
       <w:r>
         <w:t xml:space="preserve"> (as also seen in figure above)</w:t>
@@ -2908,23 +2918,7 @@
     </w:p>
     <w:p>
       <w:r>
-        <w:t xml:space="preserve">As </w:t>
-      </w:r>
-      <w:proofErr w:type="spellStart"/>
-      <w:r>
-        <w:t>pclt_gwchange</w:t>
-      </w:r>
-      <w:proofErr w:type="spellEnd"/>
-      <w:r>
-        <w:t xml:space="preserve"> is lower, more pumping thus more </w:t>
-      </w:r>
-      <w:proofErr w:type="spellStart"/>
-      <w:r>
-        <w:t>gw</w:t>
-      </w:r>
-      <w:proofErr w:type="spellEnd"/>
-      <w:r>
-        <w:t xml:space="preserve"> deliveries.</w:t>
+        <w:t>As pclt_gwchange is lower, more pumping thus more gw deliveries.</w:t>
       </w:r>
       <w:r>
         <w:t xml:space="preserve"> (as also seen in figure above)</w:t>
@@ -3114,13 +3108,625 @@
       </w:r>
     </w:p>
     <w:p>
-      <w:proofErr w:type="gramStart"/>
       <w:r>
-        <w:t>This results</w:t>
+        <w:t>These results</w:t>
       </w:r>
-      <w:proofErr w:type="gramEnd"/>
       <w:r>
         <w:t xml:space="preserve"> validate our reasoning with high r2 and p-value less than 0.05 for both and negative coefficients for both variables.</w:t>
+      </w:r>
+    </w:p>
+    <w:p/>
+    <w:p>
+      <w:r>
+        <w:t>Estimating Colorado river using sum of estimated deliveries of SWP, GW and LAA does not yield good performance</w:t>
+      </w:r>
+      <w:r>
+        <w:t xml:space="preserve"> (r2=0.27 using polynomial 2</w:t>
+      </w:r>
+      <w:r>
+        <w:rPr>
+          <w:vertAlign w:val="superscript"/>
+        </w:rPr>
+        <w:t>nd</w:t>
+      </w:r>
+      <w:r>
+        <w:t xml:space="preserve"> order trendline)</w:t>
+      </w:r>
+      <w:r>
+        <w:t>.</w:t>
+      </w:r>
+    </w:p>
+    <w:tbl>
+      <w:tblPr>
+        <w:tblStyle w:val="TableGrid"/>
+        <w:tblW w:w="0" w:type="auto"/>
+        <w:tblLook w:val="04A0" w:firstRow="1" w:lastRow="0" w:firstColumn="1" w:lastColumn="0" w:noHBand="0" w:noVBand="1"/>
+      </w:tblPr>
+      <w:tblGrid>
+        <w:gridCol w:w="1750"/>
+        <w:gridCol w:w="1420"/>
+      </w:tblGrid>
+      <w:tr>
+        <w:trPr>
+          <w:trHeight w:val="315"/>
+        </w:trPr>
+        <w:tc>
+          <w:tcPr>
+            <w:tcW w:w="1461" w:type="dxa"/>
+            <w:noWrap/>
+            <w:hideMark/>
+          </w:tcPr>
+          <w:p>
+            <w:r>
+              <w:t>Estimated GW+LAA+SWP imports</w:t>
+            </w:r>
+          </w:p>
+        </w:tc>
+        <w:tc>
+          <w:tcPr>
+            <w:tcW w:w="1420" w:type="dxa"/>
+            <w:noWrap/>
+            <w:hideMark/>
+          </w:tcPr>
+          <w:p>
+            <w:r>
+              <w:t>Actual Colorado River imports</w:t>
+            </w:r>
+          </w:p>
+        </w:tc>
+      </w:tr>
+      <w:tr>
+        <w:trPr>
+          <w:trHeight w:val="315"/>
+        </w:trPr>
+        <w:tc>
+          <w:tcPr>
+            <w:tcW w:w="1461" w:type="dxa"/>
+            <w:noWrap/>
+            <w:hideMark/>
+          </w:tcPr>
+          <w:p>
+            <w:r>
+              <w:t>3481</w:t>
+            </w:r>
+          </w:p>
+        </w:tc>
+        <w:tc>
+          <w:tcPr>
+            <w:tcW w:w="1420" w:type="dxa"/>
+            <w:noWrap/>
+            <w:hideMark/>
+          </w:tcPr>
+          <w:p>
+            <w:r>
+              <w:t>1309</w:t>
+            </w:r>
+          </w:p>
+        </w:tc>
+      </w:tr>
+      <w:tr>
+        <w:trPr>
+          <w:trHeight w:val="315"/>
+        </w:trPr>
+        <w:tc>
+          <w:tcPr>
+            <w:tcW w:w="1461" w:type="dxa"/>
+            <w:noWrap/>
+            <w:hideMark/>
+          </w:tcPr>
+          <w:p>
+            <w:r>
+              <w:t>3341</w:t>
+            </w:r>
+          </w:p>
+        </w:tc>
+        <w:tc>
+          <w:tcPr>
+            <w:tcW w:w="1420" w:type="dxa"/>
+            <w:noWrap/>
+            <w:hideMark/>
+          </w:tcPr>
+          <w:p>
+            <w:r>
+              <w:t>757</w:t>
+            </w:r>
+          </w:p>
+        </w:tc>
+      </w:tr>
+      <w:tr>
+        <w:trPr>
+          <w:trHeight w:val="315"/>
+        </w:trPr>
+        <w:tc>
+          <w:tcPr>
+            <w:tcW w:w="1461" w:type="dxa"/>
+            <w:noWrap/>
+            <w:hideMark/>
+          </w:tcPr>
+          <w:p>
+            <w:r>
+              <w:t>3384</w:t>
+            </w:r>
+          </w:p>
+        </w:tc>
+        <w:tc>
+          <w:tcPr>
+            <w:tcW w:w="1420" w:type="dxa"/>
+            <w:noWrap/>
+            <w:hideMark/>
+          </w:tcPr>
+          <w:p>
+            <w:r>
+              <w:t>1099</w:t>
+            </w:r>
+          </w:p>
+        </w:tc>
+      </w:tr>
+      <w:tr>
+        <w:trPr>
+          <w:trHeight w:val="315"/>
+        </w:trPr>
+        <w:tc>
+          <w:tcPr>
+            <w:tcW w:w="1461" w:type="dxa"/>
+            <w:noWrap/>
+            <w:hideMark/>
+          </w:tcPr>
+          <w:p>
+            <w:r>
+              <w:t>3371</w:t>
+            </w:r>
+          </w:p>
+        </w:tc>
+        <w:tc>
+          <w:tcPr>
+            <w:tcW w:w="1420" w:type="dxa"/>
+            <w:noWrap/>
+            <w:hideMark/>
+          </w:tcPr>
+          <w:p>
+            <w:r>
+              <w:t>772</w:t>
+            </w:r>
+          </w:p>
+        </w:tc>
+      </w:tr>
+      <w:tr>
+        <w:trPr>
+          <w:trHeight w:val="315"/>
+        </w:trPr>
+        <w:tc>
+          <w:tcPr>
+            <w:tcW w:w="1461" w:type="dxa"/>
+            <w:noWrap/>
+            <w:hideMark/>
+          </w:tcPr>
+          <w:p>
+            <w:r>
+              <w:t>3453</w:t>
+            </w:r>
+          </w:p>
+        </w:tc>
+        <w:tc>
+          <w:tcPr>
+            <w:tcW w:w="1420" w:type="dxa"/>
+            <w:noWrap/>
+            <w:hideMark/>
+          </w:tcPr>
+          <w:p>
+            <w:r>
+              <w:t>807</w:t>
+            </w:r>
+          </w:p>
+        </w:tc>
+      </w:tr>
+      <w:tr>
+        <w:trPr>
+          <w:trHeight w:val="315"/>
+        </w:trPr>
+        <w:tc>
+          <w:tcPr>
+            <w:tcW w:w="1461" w:type="dxa"/>
+            <w:noWrap/>
+            <w:hideMark/>
+          </w:tcPr>
+          <w:p>
+            <w:r>
+              <w:t>3608</w:t>
+            </w:r>
+          </w:p>
+        </w:tc>
+        <w:tc>
+          <w:tcPr>
+            <w:tcW w:w="1420" w:type="dxa"/>
+            <w:noWrap/>
+            <w:hideMark/>
+          </w:tcPr>
+          <w:p>
+            <w:r>
+              <w:t>1079</w:t>
+            </w:r>
+          </w:p>
+        </w:tc>
+      </w:tr>
+      <w:tr>
+        <w:trPr>
+          <w:trHeight w:val="315"/>
+        </w:trPr>
+        <w:tc>
+          <w:tcPr>
+            <w:tcW w:w="1461" w:type="dxa"/>
+            <w:noWrap/>
+            <w:hideMark/>
+          </w:tcPr>
+          <w:p>
+            <w:r>
+              <w:t>2586</w:t>
+            </w:r>
+          </w:p>
+        </w:tc>
+        <w:tc>
+          <w:tcPr>
+            <w:tcW w:w="1420" w:type="dxa"/>
+            <w:noWrap/>
+            <w:hideMark/>
+          </w:tcPr>
+          <w:p>
+            <w:r>
+              <w:t>1254</w:t>
+            </w:r>
+          </w:p>
+        </w:tc>
+      </w:tr>
+      <w:tr>
+        <w:trPr>
+          <w:trHeight w:val="315"/>
+        </w:trPr>
+        <w:tc>
+          <w:tcPr>
+            <w:tcW w:w="1461" w:type="dxa"/>
+            <w:noWrap/>
+            <w:hideMark/>
+          </w:tcPr>
+          <w:p>
+            <w:r>
+              <w:t>2648</w:t>
+            </w:r>
+          </w:p>
+        </w:tc>
+        <w:tc>
+          <w:tcPr>
+            <w:tcW w:w="1420" w:type="dxa"/>
+            <w:noWrap/>
+            <w:hideMark/>
+          </w:tcPr>
+          <w:p>
+            <w:r>
+              <w:t>1216</w:t>
+            </w:r>
+          </w:p>
+        </w:tc>
+      </w:tr>
+      <w:tr>
+        <w:trPr>
+          <w:trHeight w:val="315"/>
+        </w:trPr>
+        <w:tc>
+          <w:tcPr>
+            <w:tcW w:w="1461" w:type="dxa"/>
+            <w:noWrap/>
+            <w:hideMark/>
+          </w:tcPr>
+          <w:p>
+            <w:r>
+              <w:t>2673</w:t>
+            </w:r>
+          </w:p>
+        </w:tc>
+        <w:tc>
+          <w:tcPr>
+            <w:tcW w:w="1420" w:type="dxa"/>
+            <w:noWrap/>
+            <w:hideMark/>
+          </w:tcPr>
+          <w:p>
+            <w:r>
+              <w:t>988</w:t>
+            </w:r>
+          </w:p>
+        </w:tc>
+      </w:tr>
+      <w:tr>
+        <w:trPr>
+          <w:trHeight w:val="315"/>
+        </w:trPr>
+        <w:tc>
+          <w:tcPr>
+            <w:tcW w:w="1461" w:type="dxa"/>
+            <w:noWrap/>
+            <w:hideMark/>
+          </w:tcPr>
+          <w:p>
+            <w:r>
+              <w:t>2820</w:t>
+            </w:r>
+          </w:p>
+        </w:tc>
+        <w:tc>
+          <w:tcPr>
+            <w:tcW w:w="1420" w:type="dxa"/>
+            <w:noWrap/>
+            <w:hideMark/>
+          </w:tcPr>
+          <w:p>
+            <w:r>
+              <w:t>956</w:t>
+            </w:r>
+          </w:p>
+        </w:tc>
+      </w:tr>
+      <w:tr>
+        <w:trPr>
+          <w:trHeight w:val="315"/>
+        </w:trPr>
+        <w:tc>
+          <w:tcPr>
+            <w:tcW w:w="1461" w:type="dxa"/>
+            <w:noWrap/>
+            <w:hideMark/>
+          </w:tcPr>
+          <w:p>
+            <w:r>
+              <w:t>2754</w:t>
+            </w:r>
+          </w:p>
+        </w:tc>
+        <w:tc>
+          <w:tcPr>
+            <w:tcW w:w="1420" w:type="dxa"/>
+            <w:noWrap/>
+            <w:hideMark/>
+          </w:tcPr>
+          <w:p>
+            <w:r>
+              <w:t>902</w:t>
+            </w:r>
+          </w:p>
+        </w:tc>
+      </w:tr>
+      <w:tr>
+        <w:trPr>
+          <w:trHeight w:val="315"/>
+        </w:trPr>
+        <w:tc>
+          <w:tcPr>
+            <w:tcW w:w="1461" w:type="dxa"/>
+            <w:noWrap/>
+            <w:hideMark/>
+          </w:tcPr>
+          <w:p>
+            <w:r>
+              <w:t>2916</w:t>
+            </w:r>
+          </w:p>
+        </w:tc>
+        <w:tc>
+          <w:tcPr>
+            <w:tcW w:w="1420" w:type="dxa"/>
+            <w:noWrap/>
+            <w:hideMark/>
+          </w:tcPr>
+          <w:p>
+            <w:r>
+              <w:t>1304</w:t>
+            </w:r>
+          </w:p>
+        </w:tc>
+      </w:tr>
+      <w:tr>
+        <w:trPr>
+          <w:trHeight w:val="315"/>
+        </w:trPr>
+        <w:tc>
+          <w:tcPr>
+            <w:tcW w:w="1461" w:type="dxa"/>
+            <w:noWrap/>
+            <w:hideMark/>
+          </w:tcPr>
+          <w:p>
+            <w:r>
+              <w:t>2706</w:t>
+            </w:r>
+          </w:p>
+        </w:tc>
+        <w:tc>
+          <w:tcPr>
+            <w:tcW w:w="1420" w:type="dxa"/>
+            <w:noWrap/>
+            <w:hideMark/>
+          </w:tcPr>
+          <w:p>
+            <w:r>
+              <w:t>1730</w:t>
+            </w:r>
+          </w:p>
+        </w:tc>
+      </w:tr>
+      <w:tr>
+        <w:trPr>
+          <w:trHeight w:val="315"/>
+        </w:trPr>
+        <w:tc>
+          <w:tcPr>
+            <w:tcW w:w="1461" w:type="dxa"/>
+            <w:noWrap/>
+            <w:hideMark/>
+          </w:tcPr>
+          <w:p>
+            <w:r>
+              <w:t>2342</w:t>
+            </w:r>
+          </w:p>
+        </w:tc>
+        <w:tc>
+          <w:tcPr>
+            <w:tcW w:w="1420" w:type="dxa"/>
+            <w:noWrap/>
+            <w:hideMark/>
+          </w:tcPr>
+          <w:p>
+            <w:r>
+              <w:t>1573</w:t>
+            </w:r>
+          </w:p>
+        </w:tc>
+      </w:tr>
+      <w:tr>
+        <w:trPr>
+          <w:trHeight w:val="315"/>
+        </w:trPr>
+        <w:tc>
+          <w:tcPr>
+            <w:tcW w:w="1461" w:type="dxa"/>
+            <w:noWrap/>
+            <w:hideMark/>
+          </w:tcPr>
+          <w:p>
+            <w:r>
+              <w:t>2614</w:t>
+            </w:r>
+          </w:p>
+        </w:tc>
+        <w:tc>
+          <w:tcPr>
+            <w:tcW w:w="1420" w:type="dxa"/>
+            <w:noWrap/>
+            <w:hideMark/>
+          </w:tcPr>
+          <w:p>
+            <w:r>
+              <w:t>1187</w:t>
+            </w:r>
+          </w:p>
+        </w:tc>
+      </w:tr>
+      <w:tr>
+        <w:trPr>
+          <w:trHeight w:val="315"/>
+        </w:trPr>
+        <w:tc>
+          <w:tcPr>
+            <w:tcW w:w="1461" w:type="dxa"/>
+            <w:noWrap/>
+            <w:hideMark/>
+          </w:tcPr>
+          <w:p>
+            <w:r>
+              <w:t>2774</w:t>
+            </w:r>
+          </w:p>
+        </w:tc>
+        <w:tc>
+          <w:tcPr>
+            <w:tcW w:w="1420" w:type="dxa"/>
+            <w:noWrap/>
+            <w:hideMark/>
+          </w:tcPr>
+          <w:p>
+            <w:r>
+              <w:t>917</w:t>
+            </w:r>
+          </w:p>
+        </w:tc>
+      </w:tr>
+      <w:tr>
+        <w:trPr>
+          <w:trHeight w:val="315"/>
+        </w:trPr>
+        <w:tc>
+          <w:tcPr>
+            <w:tcW w:w="1461" w:type="dxa"/>
+            <w:noWrap/>
+            <w:hideMark/>
+          </w:tcPr>
+          <w:p>
+            <w:r>
+              <w:t>2759</w:t>
+            </w:r>
+          </w:p>
+        </w:tc>
+        <w:tc>
+          <w:tcPr>
+            <w:tcW w:w="1420" w:type="dxa"/>
+            <w:noWrap/>
+            <w:hideMark/>
+          </w:tcPr>
+          <w:p>
+            <w:r>
+              <w:t>775</w:t>
+            </w:r>
+          </w:p>
+        </w:tc>
+      </w:tr>
+      <w:tr>
+        <w:trPr>
+          <w:trHeight w:val="315"/>
+        </w:trPr>
+        <w:tc>
+          <w:tcPr>
+            <w:tcW w:w="1461" w:type="dxa"/>
+            <w:noWrap/>
+            <w:hideMark/>
+          </w:tcPr>
+          <w:p>
+            <w:r>
+              <w:t>2641</w:t>
+            </w:r>
+          </w:p>
+        </w:tc>
+        <w:tc>
+          <w:tcPr>
+            <w:tcW w:w="1420" w:type="dxa"/>
+            <w:noWrap/>
+            <w:hideMark/>
+          </w:tcPr>
+          <w:p>
+            <w:r>
+              <w:t>835</w:t>
+            </w:r>
+          </w:p>
+        </w:tc>
+      </w:tr>
+    </w:tbl>
+    <w:p/>
+    <w:p>
+      <w:r>
+        <w:rPr>
+          <w:noProof/>
+        </w:rPr>
+        <w:lastRenderedPageBreak/>
+        <w:drawing>
+          <wp:inline distT="0" distB="0" distL="0" distR="0" wp14:anchorId="732966D8" wp14:editId="61EF6675">
+            <wp:extent cx="4572000" cy="2743200"/>
+            <wp:effectExtent l="0" t="0" r="0" b="0"/>
+            <wp:docPr id="1257417802" name="Chart 1">
+              <a:extLst xmlns:a="http://schemas.openxmlformats.org/drawingml/2006/main">
+                <a:ext uri="{FF2B5EF4-FFF2-40B4-BE49-F238E27FC236}">
+                  <a16:creationId xmlns:a16="http://schemas.microsoft.com/office/drawing/2014/main" id="{B4B57D33-650B-A459-0F2A-6CC84E15BAA4}"/>
+                </a:ext>
+              </a:extLst>
+            </wp:docPr>
+            <wp:cNvGraphicFramePr/>
+            <a:graphic xmlns:a="http://schemas.openxmlformats.org/drawingml/2006/main">
+              <a:graphicData uri="http://schemas.openxmlformats.org/drawingml/2006/chart">
+                <c:chart xmlns:c="http://schemas.openxmlformats.org/drawingml/2006/chart" xmlns:r="http://schemas.openxmlformats.org/officeDocument/2006/relationships" r:id="rId30"/>
+              </a:graphicData>
+            </a:graphic>
+          </wp:inline>
+        </w:drawing>
+      </w:r>
+      <w:r>
+        <w:t xml:space="preserve"> </w:t>
       </w:r>
     </w:p>
     <w:sectPr>
@@ -14253,6 +14859,548 @@
 </c:chartSpace>
 </file>
 
+<file path=word/charts/chart21.xml><?xml version="1.0" encoding="utf-8"?>
+<c:chartSpace xmlns:c="http://schemas.openxmlformats.org/drawingml/2006/chart" xmlns:a="http://schemas.openxmlformats.org/drawingml/2006/main" xmlns:r="http://schemas.openxmlformats.org/officeDocument/2006/relationships" xmlns:c16r2="http://schemas.microsoft.com/office/drawing/2015/06/chart">
+  <c:date1904 val="0"/>
+  <c:lang val="en-US"/>
+  <c:roundedCorners val="0"/>
+  <mc:AlternateContent xmlns:mc="http://schemas.openxmlformats.org/markup-compatibility/2006">
+    <mc:Choice xmlns:c14="http://schemas.microsoft.com/office/drawing/2007/8/2/chart" Requires="c14">
+      <c14:style val="102"/>
+    </mc:Choice>
+    <mc:Fallback>
+      <c:style val="2"/>
+    </mc:Fallback>
+  </mc:AlternateContent>
+  <c:chart>
+    <c:autoTitleDeleted val="1"/>
+    <c:plotArea>
+      <c:layout/>
+      <c:scatterChart>
+        <c:scatterStyle val="lineMarker"/>
+        <c:varyColors val="0"/>
+        <c:ser>
+          <c:idx val="0"/>
+          <c:order val="0"/>
+          <c:tx>
+            <c:strRef>
+              <c:f>Estimated!$C$63</c:f>
+              <c:strCache>
+                <c:ptCount val="1"/>
+                <c:pt idx="0">
+                  <c:v>Actual Colorado River imports</c:v>
+                </c:pt>
+              </c:strCache>
+            </c:strRef>
+          </c:tx>
+          <c:spPr>
+            <a:ln w="19050" cap="rnd">
+              <a:noFill/>
+              <a:round/>
+            </a:ln>
+            <a:effectLst/>
+          </c:spPr>
+          <c:marker>
+            <c:symbol val="circle"/>
+            <c:size val="5"/>
+            <c:spPr>
+              <a:solidFill>
+                <a:schemeClr val="accent1"/>
+              </a:solidFill>
+              <a:ln w="9525">
+                <a:solidFill>
+                  <a:schemeClr val="accent1"/>
+                </a:solidFill>
+              </a:ln>
+              <a:effectLst/>
+            </c:spPr>
+          </c:marker>
+          <c:trendline>
+            <c:spPr>
+              <a:ln w="19050" cap="rnd">
+                <a:solidFill>
+                  <a:schemeClr val="accent1"/>
+                </a:solidFill>
+                <a:prstDash val="sysDot"/>
+              </a:ln>
+              <a:effectLst/>
+            </c:spPr>
+            <c:trendlineType val="poly"/>
+            <c:order val="2"/>
+            <c:dispRSqr val="1"/>
+            <c:dispEq val="0"/>
+            <c:trendlineLbl>
+              <c:layout>
+                <c:manualLayout>
+                  <c:x val="0.10452712160979867"/>
+                  <c:y val="-0.39853200641586467"/>
+                </c:manualLayout>
+              </c:layout>
+              <c:numFmt formatCode="General" sourceLinked="0"/>
+              <c:spPr>
+                <a:noFill/>
+                <a:ln>
+                  <a:noFill/>
+                </a:ln>
+                <a:effectLst/>
+              </c:spPr>
+              <c:txPr>
+                <a:bodyPr rot="0" spcFirstLastPara="1" vertOverflow="ellipsis" vert="horz" wrap="square" anchor="ctr" anchorCtr="1"/>
+                <a:lstStyle/>
+                <a:p>
+                  <a:pPr>
+                    <a:defRPr sz="900" b="0" i="0" u="none" strike="noStrike" kern="1200" baseline="0">
+                      <a:solidFill>
+                        <a:schemeClr val="tx1">
+                          <a:lumMod val="65000"/>
+                          <a:lumOff val="35000"/>
+                        </a:schemeClr>
+                      </a:solidFill>
+                      <a:latin typeface="+mn-lt"/>
+                      <a:ea typeface="+mn-ea"/>
+                      <a:cs typeface="+mn-cs"/>
+                    </a:defRPr>
+                  </a:pPr>
+                  <a:endParaRPr lang="en-US"/>
+                </a:p>
+              </c:txPr>
+            </c:trendlineLbl>
+          </c:trendline>
+          <c:xVal>
+            <c:numRef>
+              <c:f>Estimated!$B$64:$B$81</c:f>
+              <c:numCache>
+                <c:formatCode>0</c:formatCode>
+                <c:ptCount val="18"/>
+                <c:pt idx="0">
+                  <c:v>3481.4360871283025</c:v>
+                </c:pt>
+                <c:pt idx="1">
+                  <c:v>3340.9406716740154</c:v>
+                </c:pt>
+                <c:pt idx="2">
+                  <c:v>3383.5293185334535</c:v>
+                </c:pt>
+                <c:pt idx="3">
+                  <c:v>3370.7255220938173</c:v>
+                </c:pt>
+                <c:pt idx="4">
+                  <c:v>3453.4605265794548</c:v>
+                </c:pt>
+                <c:pt idx="5">
+                  <c:v>3608.106627270382</c:v>
+                </c:pt>
+                <c:pt idx="6">
+                  <c:v>2586.1947764731872</c:v>
+                </c:pt>
+                <c:pt idx="7">
+                  <c:v>2648.4115605458128</c:v>
+                </c:pt>
+                <c:pt idx="8">
+                  <c:v>2672.5401210167774</c:v>
+                </c:pt>
+                <c:pt idx="9">
+                  <c:v>2820.0210729273481</c:v>
+                </c:pt>
+                <c:pt idx="10">
+                  <c:v>2753.698687945765</c:v>
+                </c:pt>
+                <c:pt idx="11">
+                  <c:v>2916.0556869870584</c:v>
+                </c:pt>
+                <c:pt idx="12">
+                  <c:v>2706.3464414645941</c:v>
+                </c:pt>
+                <c:pt idx="13">
+                  <c:v>2341.9488550756455</c:v>
+                </c:pt>
+                <c:pt idx="14">
+                  <c:v>2613.5724940171731</c:v>
+                </c:pt>
+                <c:pt idx="15">
+                  <c:v>2774.4897423975713</c:v>
+                </c:pt>
+                <c:pt idx="16">
+                  <c:v>2759.3811591017648</c:v>
+                </c:pt>
+                <c:pt idx="17">
+                  <c:v>2641.0406487678356</c:v>
+                </c:pt>
+              </c:numCache>
+            </c:numRef>
+          </c:xVal>
+          <c:yVal>
+            <c:numRef>
+              <c:f>Estimated!$C$64:$C$81</c:f>
+              <c:numCache>
+                <c:formatCode>0</c:formatCode>
+                <c:ptCount val="18"/>
+                <c:pt idx="0">
+                  <c:v>1309.3</c:v>
+                </c:pt>
+                <c:pt idx="1">
+                  <c:v>756.6</c:v>
+                </c:pt>
+                <c:pt idx="2">
+                  <c:v>1098.5</c:v>
+                </c:pt>
+                <c:pt idx="3">
+                  <c:v>771.69999999999902</c:v>
+                </c:pt>
+                <c:pt idx="4">
+                  <c:v>806.7</c:v>
+                </c:pt>
+                <c:pt idx="5">
+                  <c:v>1079.4000000000001</c:v>
+                </c:pt>
+                <c:pt idx="6">
+                  <c:v>1254.4000000000001</c:v>
+                </c:pt>
+                <c:pt idx="7">
+                  <c:v>1216.4000000000001</c:v>
+                </c:pt>
+                <c:pt idx="8">
+                  <c:v>987.8</c:v>
+                </c:pt>
+                <c:pt idx="9">
+                  <c:v>955.8</c:v>
+                </c:pt>
+                <c:pt idx="10">
+                  <c:v>902.19999999999902</c:v>
+                </c:pt>
+                <c:pt idx="11">
+                  <c:v>1304.0999999999999</c:v>
+                </c:pt>
+                <c:pt idx="12">
+                  <c:v>1730.3</c:v>
+                </c:pt>
+                <c:pt idx="13">
+                  <c:v>1573.2</c:v>
+                </c:pt>
+                <c:pt idx="14">
+                  <c:v>1186.5999999999999</c:v>
+                </c:pt>
+                <c:pt idx="15">
+                  <c:v>917.1</c:v>
+                </c:pt>
+                <c:pt idx="16">
+                  <c:v>775.4</c:v>
+                </c:pt>
+                <c:pt idx="17">
+                  <c:v>834.7</c:v>
+                </c:pt>
+              </c:numCache>
+            </c:numRef>
+          </c:yVal>
+          <c:smooth val="0"/>
+          <c:extLst>
+            <c:ext xmlns:c16="http://schemas.microsoft.com/office/drawing/2014/chart" uri="{C3380CC4-5D6E-409C-BE32-E72D297353CC}">
+              <c16:uniqueId val="{00000001-364C-4BEA-A932-D56F3E96AFBF}"/>
+            </c:ext>
+          </c:extLst>
+        </c:ser>
+        <c:dLbls>
+          <c:showLegendKey val="0"/>
+          <c:showVal val="0"/>
+          <c:showCatName val="0"/>
+          <c:showSerName val="0"/>
+          <c:showPercent val="0"/>
+          <c:showBubbleSize val="0"/>
+        </c:dLbls>
+        <c:axId val="861638607"/>
+        <c:axId val="861641007"/>
+      </c:scatterChart>
+      <c:valAx>
+        <c:axId val="861638607"/>
+        <c:scaling>
+          <c:orientation val="minMax"/>
+        </c:scaling>
+        <c:delete val="0"/>
+        <c:axPos val="b"/>
+        <c:majorGridlines>
+          <c:spPr>
+            <a:ln w="9525" cap="flat" cmpd="sng" algn="ctr">
+              <a:solidFill>
+                <a:schemeClr val="tx1">
+                  <a:lumMod val="15000"/>
+                  <a:lumOff val="85000"/>
+                </a:schemeClr>
+              </a:solidFill>
+              <a:round/>
+            </a:ln>
+            <a:effectLst/>
+          </c:spPr>
+        </c:majorGridlines>
+        <c:title>
+          <c:tx>
+            <c:rich>
+              <a:bodyPr rot="0" spcFirstLastPara="1" vertOverflow="ellipsis" vert="horz" wrap="square" anchor="ctr" anchorCtr="1"/>
+              <a:lstStyle/>
+              <a:p>
+                <a:pPr>
+                  <a:defRPr sz="1000" b="0" i="0" u="none" strike="noStrike" kern="1200" baseline="0">
+                    <a:solidFill>
+                      <a:schemeClr val="tx1">
+                        <a:lumMod val="65000"/>
+                        <a:lumOff val="35000"/>
+                      </a:schemeClr>
+                    </a:solidFill>
+                    <a:latin typeface="+mn-lt"/>
+                    <a:ea typeface="+mn-ea"/>
+                    <a:cs typeface="+mn-cs"/>
+                  </a:defRPr>
+                </a:pPr>
+                <a:r>
+                  <a:rPr lang="en-US"/>
+                  <a:t>Estimated GW+LAA+SWP imports</a:t>
+                </a:r>
+              </a:p>
+            </c:rich>
+          </c:tx>
+          <c:overlay val="0"/>
+          <c:spPr>
+            <a:noFill/>
+            <a:ln>
+              <a:noFill/>
+            </a:ln>
+            <a:effectLst/>
+          </c:spPr>
+          <c:txPr>
+            <a:bodyPr rot="0" spcFirstLastPara="1" vertOverflow="ellipsis" vert="horz" wrap="square" anchor="ctr" anchorCtr="1"/>
+            <a:lstStyle/>
+            <a:p>
+              <a:pPr>
+                <a:defRPr sz="1000" b="0" i="0" u="none" strike="noStrike" kern="1200" baseline="0">
+                  <a:solidFill>
+                    <a:schemeClr val="tx1">
+                      <a:lumMod val="65000"/>
+                      <a:lumOff val="35000"/>
+                    </a:schemeClr>
+                  </a:solidFill>
+                  <a:latin typeface="+mn-lt"/>
+                  <a:ea typeface="+mn-ea"/>
+                  <a:cs typeface="+mn-cs"/>
+                </a:defRPr>
+              </a:pPr>
+              <a:endParaRPr lang="en-US"/>
+            </a:p>
+          </c:txPr>
+        </c:title>
+        <c:numFmt formatCode="0" sourceLinked="1"/>
+        <c:majorTickMark val="none"/>
+        <c:minorTickMark val="none"/>
+        <c:tickLblPos val="nextTo"/>
+        <c:spPr>
+          <a:noFill/>
+          <a:ln w="9525" cap="flat" cmpd="sng" algn="ctr">
+            <a:solidFill>
+              <a:schemeClr val="tx1">
+                <a:lumMod val="25000"/>
+                <a:lumOff val="75000"/>
+              </a:schemeClr>
+            </a:solidFill>
+            <a:round/>
+          </a:ln>
+          <a:effectLst/>
+        </c:spPr>
+        <c:txPr>
+          <a:bodyPr rot="-60000000" spcFirstLastPara="1" vertOverflow="ellipsis" vert="horz" wrap="square" anchor="ctr" anchorCtr="1"/>
+          <a:lstStyle/>
+          <a:p>
+            <a:pPr>
+              <a:defRPr sz="900" b="0" i="0" u="none" strike="noStrike" kern="1200" baseline="0">
+                <a:solidFill>
+                  <a:schemeClr val="tx1">
+                    <a:lumMod val="65000"/>
+                    <a:lumOff val="35000"/>
+                  </a:schemeClr>
+                </a:solidFill>
+                <a:latin typeface="+mn-lt"/>
+                <a:ea typeface="+mn-ea"/>
+                <a:cs typeface="+mn-cs"/>
+              </a:defRPr>
+            </a:pPr>
+            <a:endParaRPr lang="en-US"/>
+          </a:p>
+        </c:txPr>
+        <c:crossAx val="861641007"/>
+        <c:crosses val="autoZero"/>
+        <c:crossBetween val="midCat"/>
+      </c:valAx>
+      <c:valAx>
+        <c:axId val="861641007"/>
+        <c:scaling>
+          <c:orientation val="minMax"/>
+        </c:scaling>
+        <c:delete val="0"/>
+        <c:axPos val="l"/>
+        <c:majorGridlines>
+          <c:spPr>
+            <a:ln w="9525" cap="flat" cmpd="sng" algn="ctr">
+              <a:solidFill>
+                <a:schemeClr val="tx1">
+                  <a:lumMod val="15000"/>
+                  <a:lumOff val="85000"/>
+                </a:schemeClr>
+              </a:solidFill>
+              <a:round/>
+            </a:ln>
+            <a:effectLst/>
+          </c:spPr>
+        </c:majorGridlines>
+        <c:title>
+          <c:tx>
+            <c:rich>
+              <a:bodyPr rot="-5400000" spcFirstLastPara="1" vertOverflow="ellipsis" vert="horz" wrap="square" anchor="ctr" anchorCtr="1"/>
+              <a:lstStyle/>
+              <a:p>
+                <a:pPr>
+                  <a:defRPr sz="1000" b="0" i="0" u="none" strike="noStrike" kern="1200" baseline="0">
+                    <a:solidFill>
+                      <a:schemeClr val="tx1">
+                        <a:lumMod val="65000"/>
+                        <a:lumOff val="35000"/>
+                      </a:schemeClr>
+                    </a:solidFill>
+                    <a:latin typeface="+mn-lt"/>
+                    <a:ea typeface="+mn-ea"/>
+                    <a:cs typeface="+mn-cs"/>
+                  </a:defRPr>
+                </a:pPr>
+                <a:r>
+                  <a:rPr lang="en-US" sz="1000" b="0" i="0" u="none" strike="noStrike" baseline="0">
+                    <a:effectLst/>
+                  </a:rPr>
+                  <a:t>Actual Colorado River imports</a:t>
+                </a:r>
+                <a:r>
+                  <a:rPr lang="en-US" sz="1000" b="0" i="0" u="none" strike="noStrike" baseline="0"/>
+                  <a:t> </a:t>
+                </a:r>
+                <a:endParaRPr lang="en-US"/>
+              </a:p>
+            </c:rich>
+          </c:tx>
+          <c:overlay val="0"/>
+          <c:spPr>
+            <a:noFill/>
+            <a:ln>
+              <a:noFill/>
+            </a:ln>
+            <a:effectLst/>
+          </c:spPr>
+          <c:txPr>
+            <a:bodyPr rot="-5400000" spcFirstLastPara="1" vertOverflow="ellipsis" vert="horz" wrap="square" anchor="ctr" anchorCtr="1"/>
+            <a:lstStyle/>
+            <a:p>
+              <a:pPr>
+                <a:defRPr sz="1000" b="0" i="0" u="none" strike="noStrike" kern="1200" baseline="0">
+                  <a:solidFill>
+                    <a:schemeClr val="tx1">
+                      <a:lumMod val="65000"/>
+                      <a:lumOff val="35000"/>
+                    </a:schemeClr>
+                  </a:solidFill>
+                  <a:latin typeface="+mn-lt"/>
+                  <a:ea typeface="+mn-ea"/>
+                  <a:cs typeface="+mn-cs"/>
+                </a:defRPr>
+              </a:pPr>
+              <a:endParaRPr lang="en-US"/>
+            </a:p>
+          </c:txPr>
+        </c:title>
+        <c:numFmt formatCode="0" sourceLinked="1"/>
+        <c:majorTickMark val="none"/>
+        <c:minorTickMark val="none"/>
+        <c:tickLblPos val="nextTo"/>
+        <c:spPr>
+          <a:noFill/>
+          <a:ln w="9525" cap="flat" cmpd="sng" algn="ctr">
+            <a:solidFill>
+              <a:schemeClr val="tx1">
+                <a:lumMod val="25000"/>
+                <a:lumOff val="75000"/>
+              </a:schemeClr>
+            </a:solidFill>
+            <a:round/>
+          </a:ln>
+          <a:effectLst/>
+        </c:spPr>
+        <c:txPr>
+          <a:bodyPr rot="-60000000" spcFirstLastPara="1" vertOverflow="ellipsis" vert="horz" wrap="square" anchor="ctr" anchorCtr="1"/>
+          <a:lstStyle/>
+          <a:p>
+            <a:pPr>
+              <a:defRPr sz="900" b="0" i="0" u="none" strike="noStrike" kern="1200" baseline="0">
+                <a:solidFill>
+                  <a:schemeClr val="tx1">
+                    <a:lumMod val="65000"/>
+                    <a:lumOff val="35000"/>
+                  </a:schemeClr>
+                </a:solidFill>
+                <a:latin typeface="+mn-lt"/>
+                <a:ea typeface="+mn-ea"/>
+                <a:cs typeface="+mn-cs"/>
+              </a:defRPr>
+            </a:pPr>
+            <a:endParaRPr lang="en-US"/>
+          </a:p>
+        </c:txPr>
+        <c:crossAx val="861638607"/>
+        <c:crosses val="autoZero"/>
+        <c:crossBetween val="midCat"/>
+      </c:valAx>
+      <c:spPr>
+        <a:noFill/>
+        <a:ln>
+          <a:noFill/>
+        </a:ln>
+        <a:effectLst/>
+      </c:spPr>
+    </c:plotArea>
+    <c:plotVisOnly val="1"/>
+    <c:dispBlanksAs val="gap"/>
+    <c:extLst>
+      <c:ext xmlns:c16r3="http://schemas.microsoft.com/office/drawing/2017/03/chart" uri="{56B9EC1D-385E-4148-901F-78D8002777C0}">
+        <c16r3:dataDisplayOptions16>
+          <c16r3:dispNaAsBlank val="1"/>
+        </c16r3:dataDisplayOptions16>
+      </c:ext>
+    </c:extLst>
+    <c:showDLblsOverMax val="0"/>
+  </c:chart>
+  <c:spPr>
+    <a:solidFill>
+      <a:schemeClr val="bg1"/>
+    </a:solidFill>
+    <a:ln w="9525" cap="flat" cmpd="sng" algn="ctr">
+      <a:solidFill>
+        <a:schemeClr val="tx1">
+          <a:lumMod val="15000"/>
+          <a:lumOff val="85000"/>
+        </a:schemeClr>
+      </a:solidFill>
+      <a:round/>
+    </a:ln>
+    <a:effectLst/>
+  </c:spPr>
+  <c:txPr>
+    <a:bodyPr/>
+    <a:lstStyle/>
+    <a:p>
+      <a:pPr>
+        <a:defRPr/>
+      </a:pPr>
+      <a:endParaRPr lang="en-US"/>
+    </a:p>
+  </c:txPr>
+  <c:externalData r:id="rId3">
+    <c:autoUpdate val="0"/>
+  </c:externalData>
+</c:chartSpace>
+</file>
+
 <file path=word/charts/chart3.xml><?xml version="1.0" encoding="utf-8"?>
 <c:chartSpace xmlns:c="http://schemas.openxmlformats.org/drawingml/2006/chart" xmlns:a="http://schemas.openxmlformats.org/drawingml/2006/main" xmlns:r="http://schemas.openxmlformats.org/officeDocument/2006/relationships" xmlns:c16r2="http://schemas.microsoft.com/office/drawing/2015/06/chart">
   <c:date1904 val="0"/>
@@ -18621,6 +19769,46 @@
 </cs:colorStyle>
 </file>
 
+<file path=word/charts/colors21.xml><?xml version="1.0" encoding="utf-8"?>
+<cs:colorStyle xmlns:cs="http://schemas.microsoft.com/office/drawing/2012/chartStyle" xmlns:a="http://schemas.openxmlformats.org/drawingml/2006/main" meth="cycle" id="10">
+  <a:schemeClr val="accent1"/>
+  <a:schemeClr val="accent2"/>
+  <a:schemeClr val="accent3"/>
+  <a:schemeClr val="accent4"/>
+  <a:schemeClr val="accent5"/>
+  <a:schemeClr val="accent6"/>
+  <cs:variation/>
+  <cs:variation>
+    <a:lumMod val="60000"/>
+  </cs:variation>
+  <cs:variation>
+    <a:lumMod val="80000"/>
+    <a:lumOff val="20000"/>
+  </cs:variation>
+  <cs:variation>
+    <a:lumMod val="80000"/>
+  </cs:variation>
+  <cs:variation>
+    <a:lumMod val="60000"/>
+    <a:lumOff val="40000"/>
+  </cs:variation>
+  <cs:variation>
+    <a:lumMod val="50000"/>
+  </cs:variation>
+  <cs:variation>
+    <a:lumMod val="70000"/>
+    <a:lumOff val="30000"/>
+  </cs:variation>
+  <cs:variation>
+    <a:lumMod val="70000"/>
+  </cs:variation>
+  <cs:variation>
+    <a:lumMod val="50000"/>
+    <a:lumOff val="50000"/>
+  </cs:variation>
+</cs:colorStyle>
+</file>
+
 <file path=word/charts/colors3.xml><?xml version="1.0" encoding="utf-8"?>
 <cs:colorStyle xmlns:cs="http://schemas.microsoft.com/office/drawing/2012/chartStyle" xmlns:a="http://schemas.openxmlformats.org/drawingml/2006/main" meth="cycle" id="10">
   <a:schemeClr val="accent1"/>
@@ -25531,6 +26719,522 @@
 </cs:chartStyle>
 </file>
 
+<file path=word/charts/style21.xml><?xml version="1.0" encoding="utf-8"?>
+<cs:chartStyle xmlns:cs="http://schemas.microsoft.com/office/drawing/2012/chartStyle" xmlns:a="http://schemas.openxmlformats.org/drawingml/2006/main" id="240">
+  <cs:axisTitle>
+    <cs:lnRef idx="0"/>
+    <cs:fillRef idx="0"/>
+    <cs:effectRef idx="0"/>
+    <cs:fontRef idx="minor">
+      <a:schemeClr val="tx1">
+        <a:lumMod val="65000"/>
+        <a:lumOff val="35000"/>
+      </a:schemeClr>
+    </cs:fontRef>
+    <cs:defRPr sz="1000" kern="1200"/>
+  </cs:axisTitle>
+  <cs:categoryAxis>
+    <cs:lnRef idx="0"/>
+    <cs:fillRef idx="0"/>
+    <cs:effectRef idx="0"/>
+    <cs:fontRef idx="minor">
+      <a:schemeClr val="tx1">
+        <a:lumMod val="65000"/>
+        <a:lumOff val="35000"/>
+      </a:schemeClr>
+    </cs:fontRef>
+    <cs:spPr>
+      <a:ln w="9525" cap="flat" cmpd="sng" algn="ctr">
+        <a:solidFill>
+          <a:schemeClr val="tx1">
+            <a:lumMod val="25000"/>
+            <a:lumOff val="75000"/>
+          </a:schemeClr>
+        </a:solidFill>
+        <a:round/>
+      </a:ln>
+    </cs:spPr>
+    <cs:defRPr sz="900" kern="1200"/>
+  </cs:categoryAxis>
+  <cs:chartArea mods="allowNoFillOverride allowNoLineOverride">
+    <cs:lnRef idx="0"/>
+    <cs:fillRef idx="0"/>
+    <cs:effectRef idx="0"/>
+    <cs:fontRef idx="minor">
+      <a:schemeClr val="tx1"/>
+    </cs:fontRef>
+    <cs:spPr>
+      <a:solidFill>
+        <a:schemeClr val="bg1"/>
+      </a:solidFill>
+      <a:ln w="9525" cap="flat" cmpd="sng" algn="ctr">
+        <a:solidFill>
+          <a:schemeClr val="tx1">
+            <a:lumMod val="15000"/>
+            <a:lumOff val="85000"/>
+          </a:schemeClr>
+        </a:solidFill>
+        <a:round/>
+      </a:ln>
+    </cs:spPr>
+    <cs:defRPr sz="1000" kern="1200"/>
+  </cs:chartArea>
+  <cs:dataLabel>
+    <cs:lnRef idx="0"/>
+    <cs:fillRef idx="0"/>
+    <cs:effectRef idx="0"/>
+    <cs:fontRef idx="minor">
+      <a:schemeClr val="tx1">
+        <a:lumMod val="75000"/>
+        <a:lumOff val="25000"/>
+      </a:schemeClr>
+    </cs:fontRef>
+    <cs:defRPr sz="900" kern="1200"/>
+  </cs:dataLabel>
+  <cs:dataLabelCallout>
+    <cs:lnRef idx="0"/>
+    <cs:fillRef idx="0"/>
+    <cs:effectRef idx="0"/>
+    <cs:fontRef idx="minor">
+      <a:schemeClr val="dk1">
+        <a:lumMod val="65000"/>
+        <a:lumOff val="35000"/>
+      </a:schemeClr>
+    </cs:fontRef>
+    <cs:spPr>
+      <a:solidFill>
+        <a:schemeClr val="lt1"/>
+      </a:solidFill>
+      <a:ln>
+        <a:solidFill>
+          <a:schemeClr val="dk1">
+            <a:lumMod val="25000"/>
+            <a:lumOff val="75000"/>
+          </a:schemeClr>
+        </a:solidFill>
+      </a:ln>
+    </cs:spPr>
+    <cs:defRPr sz="900" kern="1200"/>
+    <cs:bodyPr rot="0" spcFirstLastPara="1" vertOverflow="clip" horzOverflow="clip" vert="horz" wrap="square" lIns="36576" tIns="18288" rIns="36576" bIns="18288" anchor="ctr" anchorCtr="1">
+      <a:spAutoFit/>
+    </cs:bodyPr>
+  </cs:dataLabelCallout>
+  <cs:dataPoint>
+    <cs:lnRef idx="0"/>
+    <cs:fillRef idx="1">
+      <cs:styleClr val="auto"/>
+    </cs:fillRef>
+    <cs:effectRef idx="0"/>
+    <cs:fontRef idx="minor">
+      <a:schemeClr val="tx1"/>
+    </cs:fontRef>
+  </cs:dataPoint>
+  <cs:dataPoint3D>
+    <cs:lnRef idx="0"/>
+    <cs:fillRef idx="1">
+      <cs:styleClr val="auto"/>
+    </cs:fillRef>
+    <cs:effectRef idx="0"/>
+    <cs:fontRef idx="minor">
+      <a:schemeClr val="tx1"/>
+    </cs:fontRef>
+  </cs:dataPoint3D>
+  <cs:dataPointLine>
+    <cs:lnRef idx="0">
+      <cs:styleClr val="auto"/>
+    </cs:lnRef>
+    <cs:fillRef idx="1"/>
+    <cs:effectRef idx="0"/>
+    <cs:fontRef idx="minor">
+      <a:schemeClr val="tx1"/>
+    </cs:fontRef>
+    <cs:spPr>
+      <a:ln w="19050" cap="rnd">
+        <a:solidFill>
+          <a:schemeClr val="phClr"/>
+        </a:solidFill>
+        <a:round/>
+      </a:ln>
+    </cs:spPr>
+  </cs:dataPointLine>
+  <cs:dataPointMarker>
+    <cs:lnRef idx="0">
+      <cs:styleClr val="auto"/>
+    </cs:lnRef>
+    <cs:fillRef idx="1">
+      <cs:styleClr val="auto"/>
+    </cs:fillRef>
+    <cs:effectRef idx="0"/>
+    <cs:fontRef idx="minor">
+      <a:schemeClr val="tx1"/>
+    </cs:fontRef>
+    <cs:spPr>
+      <a:ln w="9525">
+        <a:solidFill>
+          <a:schemeClr val="phClr"/>
+        </a:solidFill>
+      </a:ln>
+    </cs:spPr>
+  </cs:dataPointMarker>
+  <cs:dataPointMarkerLayout symbol="circle" size="5"/>
+  <cs:dataPointWireframe>
+    <cs:lnRef idx="0">
+      <cs:styleClr val="auto"/>
+    </cs:lnRef>
+    <cs:fillRef idx="0"/>
+    <cs:effectRef idx="0"/>
+    <cs:fontRef idx="minor">
+      <a:schemeClr val="dk1"/>
+    </cs:fontRef>
+    <cs:spPr>
+      <a:ln w="9525" cap="rnd">
+        <a:solidFill>
+          <a:schemeClr val="phClr"/>
+        </a:solidFill>
+        <a:round/>
+      </a:ln>
+    </cs:spPr>
+  </cs:dataPointWireframe>
+  <cs:dataTable>
+    <cs:lnRef idx="0"/>
+    <cs:fillRef idx="0"/>
+    <cs:effectRef idx="0"/>
+    <cs:fontRef idx="minor">
+      <a:schemeClr val="tx1">
+        <a:lumMod val="65000"/>
+        <a:lumOff val="35000"/>
+      </a:schemeClr>
+    </cs:fontRef>
+    <cs:spPr>
+      <a:noFill/>
+      <a:ln w="9525" cap="flat" cmpd="sng" algn="ctr">
+        <a:solidFill>
+          <a:schemeClr val="tx1">
+            <a:lumMod val="15000"/>
+            <a:lumOff val="85000"/>
+          </a:schemeClr>
+        </a:solidFill>
+        <a:round/>
+      </a:ln>
+    </cs:spPr>
+    <cs:defRPr sz="900" kern="1200"/>
+  </cs:dataTable>
+  <cs:downBar>
+    <cs:lnRef idx="0"/>
+    <cs:fillRef idx="0"/>
+    <cs:effectRef idx="0"/>
+    <cs:fontRef idx="minor">
+      <a:schemeClr val="tx1"/>
+    </cs:fontRef>
+    <cs:spPr>
+      <a:solidFill>
+        <a:schemeClr val="dk1">
+          <a:lumMod val="75000"/>
+          <a:lumOff val="25000"/>
+        </a:schemeClr>
+      </a:solidFill>
+      <a:ln w="9525" cap="flat" cmpd="sng" algn="ctr">
+        <a:solidFill>
+          <a:schemeClr val="tx1">
+            <a:lumMod val="65000"/>
+            <a:lumOff val="35000"/>
+          </a:schemeClr>
+        </a:solidFill>
+        <a:round/>
+      </a:ln>
+    </cs:spPr>
+  </cs:downBar>
+  <cs:dropLine>
+    <cs:lnRef idx="0"/>
+    <cs:fillRef idx="0"/>
+    <cs:effectRef idx="0"/>
+    <cs:fontRef idx="minor">
+      <a:schemeClr val="tx1"/>
+    </cs:fontRef>
+    <cs:spPr>
+      <a:ln w="9525" cap="flat" cmpd="sng" algn="ctr">
+        <a:solidFill>
+          <a:schemeClr val="tx1">
+            <a:lumMod val="35000"/>
+            <a:lumOff val="65000"/>
+          </a:schemeClr>
+        </a:solidFill>
+        <a:round/>
+      </a:ln>
+    </cs:spPr>
+  </cs:dropLine>
+  <cs:errorBar>
+    <cs:lnRef idx="0"/>
+    <cs:fillRef idx="0"/>
+    <cs:effectRef idx="0"/>
+    <cs:fontRef idx="minor">
+      <a:schemeClr val="tx1"/>
+    </cs:fontRef>
+    <cs:spPr>
+      <a:ln w="9525" cap="flat" cmpd="sng" algn="ctr">
+        <a:solidFill>
+          <a:schemeClr val="tx1">
+            <a:lumMod val="65000"/>
+            <a:lumOff val="35000"/>
+          </a:schemeClr>
+        </a:solidFill>
+        <a:round/>
+      </a:ln>
+    </cs:spPr>
+  </cs:errorBar>
+  <cs:floor>
+    <cs:lnRef idx="0"/>
+    <cs:fillRef idx="0"/>
+    <cs:effectRef idx="0"/>
+    <cs:fontRef idx="minor">
+      <a:schemeClr val="tx1"/>
+    </cs:fontRef>
+    <cs:spPr>
+      <a:noFill/>
+      <a:ln>
+        <a:noFill/>
+      </a:ln>
+    </cs:spPr>
+  </cs:floor>
+  <cs:gridlineMajor>
+    <cs:lnRef idx="0"/>
+    <cs:fillRef idx="0"/>
+    <cs:effectRef idx="0"/>
+    <cs:fontRef idx="minor">
+      <a:schemeClr val="tx1"/>
+    </cs:fontRef>
+    <cs:spPr>
+      <a:ln w="9525" cap="flat" cmpd="sng" algn="ctr">
+        <a:solidFill>
+          <a:schemeClr val="tx1">
+            <a:lumMod val="15000"/>
+            <a:lumOff val="85000"/>
+          </a:schemeClr>
+        </a:solidFill>
+        <a:round/>
+      </a:ln>
+    </cs:spPr>
+  </cs:gridlineMajor>
+  <cs:gridlineMinor>
+    <cs:lnRef idx="0"/>
+    <cs:fillRef idx="0"/>
+    <cs:effectRef idx="0"/>
+    <cs:fontRef idx="minor">
+      <a:schemeClr val="tx1"/>
+    </cs:fontRef>
+    <cs:spPr>
+      <a:ln w="9525" cap="flat" cmpd="sng" algn="ctr">
+        <a:solidFill>
+          <a:schemeClr val="tx1">
+            <a:lumMod val="5000"/>
+            <a:lumOff val="95000"/>
+          </a:schemeClr>
+        </a:solidFill>
+        <a:round/>
+      </a:ln>
+    </cs:spPr>
+  </cs:gridlineMinor>
+  <cs:hiLoLine>
+    <cs:lnRef idx="0"/>
+    <cs:fillRef idx="0"/>
+    <cs:effectRef idx="0"/>
+    <cs:fontRef idx="minor">
+      <a:schemeClr val="tx1"/>
+    </cs:fontRef>
+    <cs:spPr>
+      <a:ln w="9525" cap="flat" cmpd="sng" algn="ctr">
+        <a:solidFill>
+          <a:schemeClr val="tx1">
+            <a:lumMod val="50000"/>
+            <a:lumOff val="50000"/>
+          </a:schemeClr>
+        </a:solidFill>
+        <a:round/>
+      </a:ln>
+    </cs:spPr>
+  </cs:hiLoLine>
+  <cs:leaderLine>
+    <cs:lnRef idx="0"/>
+    <cs:fillRef idx="0"/>
+    <cs:effectRef idx="0"/>
+    <cs:fontRef idx="minor">
+      <a:schemeClr val="tx1"/>
+    </cs:fontRef>
+    <cs:spPr>
+      <a:ln w="9525" cap="flat" cmpd="sng" algn="ctr">
+        <a:solidFill>
+          <a:schemeClr val="tx1">
+            <a:lumMod val="35000"/>
+            <a:lumOff val="65000"/>
+          </a:schemeClr>
+        </a:solidFill>
+        <a:round/>
+      </a:ln>
+    </cs:spPr>
+  </cs:leaderLine>
+  <cs:legend>
+    <cs:lnRef idx="0"/>
+    <cs:fillRef idx="0"/>
+    <cs:effectRef idx="0"/>
+    <cs:fontRef idx="minor">
+      <a:schemeClr val="tx1">
+        <a:lumMod val="65000"/>
+        <a:lumOff val="35000"/>
+      </a:schemeClr>
+    </cs:fontRef>
+    <cs:defRPr sz="900" kern="1200"/>
+  </cs:legend>
+  <cs:plotArea mods="allowNoFillOverride allowNoLineOverride">
+    <cs:lnRef idx="0"/>
+    <cs:fillRef idx="0"/>
+    <cs:effectRef idx="0"/>
+    <cs:fontRef idx="minor">
+      <a:schemeClr val="tx1"/>
+    </cs:fontRef>
+  </cs:plotArea>
+  <cs:plotArea3D mods="allowNoFillOverride allowNoLineOverride">
+    <cs:lnRef idx="0"/>
+    <cs:fillRef idx="0"/>
+    <cs:effectRef idx="0"/>
+    <cs:fontRef idx="minor">
+      <a:schemeClr val="tx1"/>
+    </cs:fontRef>
+  </cs:plotArea3D>
+  <cs:seriesAxis>
+    <cs:lnRef idx="0"/>
+    <cs:fillRef idx="0"/>
+    <cs:effectRef idx="0"/>
+    <cs:fontRef idx="minor">
+      <a:schemeClr val="tx1">
+        <a:lumMod val="65000"/>
+        <a:lumOff val="35000"/>
+      </a:schemeClr>
+    </cs:fontRef>
+    <cs:defRPr sz="900" kern="1200"/>
+  </cs:seriesAxis>
+  <cs:seriesLine>
+    <cs:lnRef idx="0"/>
+    <cs:fillRef idx="0"/>
+    <cs:effectRef idx="0"/>
+    <cs:fontRef idx="minor">
+      <a:schemeClr val="tx1"/>
+    </cs:fontRef>
+    <cs:spPr>
+      <a:ln w="9525" cap="flat" cmpd="sng" algn="ctr">
+        <a:solidFill>
+          <a:schemeClr val="tx1">
+            <a:lumMod val="35000"/>
+            <a:lumOff val="65000"/>
+          </a:schemeClr>
+        </a:solidFill>
+        <a:round/>
+      </a:ln>
+    </cs:spPr>
+  </cs:seriesLine>
+  <cs:title>
+    <cs:lnRef idx="0"/>
+    <cs:fillRef idx="0"/>
+    <cs:effectRef idx="0"/>
+    <cs:fontRef idx="minor">
+      <a:schemeClr val="tx1">
+        <a:lumMod val="65000"/>
+        <a:lumOff val="35000"/>
+      </a:schemeClr>
+    </cs:fontRef>
+    <cs:defRPr sz="1400" b="0" kern="1200" spc="0" baseline="0"/>
+  </cs:title>
+  <cs:trendline>
+    <cs:lnRef idx="0">
+      <cs:styleClr val="auto"/>
+    </cs:lnRef>
+    <cs:fillRef idx="0"/>
+    <cs:effectRef idx="0"/>
+    <cs:fontRef idx="minor">
+      <a:schemeClr val="tx1"/>
+    </cs:fontRef>
+    <cs:spPr>
+      <a:ln w="19050" cap="rnd">
+        <a:solidFill>
+          <a:schemeClr val="phClr"/>
+        </a:solidFill>
+        <a:prstDash val="sysDot"/>
+      </a:ln>
+    </cs:spPr>
+  </cs:trendline>
+  <cs:trendlineLabel>
+    <cs:lnRef idx="0"/>
+    <cs:fillRef idx="0"/>
+    <cs:effectRef idx="0"/>
+    <cs:fontRef idx="minor">
+      <a:schemeClr val="tx1">
+        <a:lumMod val="65000"/>
+        <a:lumOff val="35000"/>
+      </a:schemeClr>
+    </cs:fontRef>
+    <cs:defRPr sz="900" kern="1200"/>
+  </cs:trendlineLabel>
+  <cs:upBar>
+    <cs:lnRef idx="0"/>
+    <cs:fillRef idx="0"/>
+    <cs:effectRef idx="0"/>
+    <cs:fontRef idx="minor">
+      <a:schemeClr val="tx1"/>
+    </cs:fontRef>
+    <cs:spPr>
+      <a:solidFill>
+        <a:schemeClr val="lt1"/>
+      </a:solidFill>
+      <a:ln w="9525" cap="flat" cmpd="sng" algn="ctr">
+        <a:solidFill>
+          <a:schemeClr val="tx1">
+            <a:lumMod val="65000"/>
+            <a:lumOff val="35000"/>
+          </a:schemeClr>
+        </a:solidFill>
+        <a:round/>
+      </a:ln>
+    </cs:spPr>
+  </cs:upBar>
+  <cs:valueAxis>
+    <cs:lnRef idx="0"/>
+    <cs:fillRef idx="0"/>
+    <cs:effectRef idx="0"/>
+    <cs:fontRef idx="minor">
+      <a:schemeClr val="tx1">
+        <a:lumMod val="65000"/>
+        <a:lumOff val="35000"/>
+      </a:schemeClr>
+    </cs:fontRef>
+    <cs:spPr>
+      <a:ln w="9525" cap="flat" cmpd="sng" algn="ctr">
+        <a:solidFill>
+          <a:schemeClr val="tx1">
+            <a:lumMod val="25000"/>
+            <a:lumOff val="75000"/>
+          </a:schemeClr>
+        </a:solidFill>
+        <a:round/>
+      </a:ln>
+    </cs:spPr>
+    <cs:defRPr sz="900" kern="1200"/>
+  </cs:valueAxis>
+  <cs:wall>
+    <cs:lnRef idx="0"/>
+    <cs:fillRef idx="0"/>
+    <cs:effectRef idx="0"/>
+    <cs:fontRef idx="minor">
+      <a:schemeClr val="tx1"/>
+    </cs:fontRef>
+    <cs:spPr>
+      <a:noFill/>
+      <a:ln>
+        <a:noFill/>
+      </a:ln>
+    </cs:spPr>
+  </cs:wall>
+</cs:chartStyle>
+</file>
+
 <file path=word/charts/style3.xml><?xml version="1.0" encoding="utf-8"?>
 <cs:chartStyle xmlns:cs="http://schemas.microsoft.com/office/drawing/2012/chartStyle" xmlns:a="http://schemas.openxmlformats.org/drawingml/2006/main" id="240">
   <cs:axisTitle>
